--- a/ee838_video/hw1/report/report.docx
+++ b/ee838_video/hw1/report/report.docx
@@ -109,7 +109,7 @@
               </wp:anchor>
             </w:drawing>
           </mc:Choice>
-          <mc:Fallback xmlns:mv="urn:schemas-microsoft-com:mac:vml" xmlns:mo="http://schemas.microsoft.com/office/mac/office/2008/main">
+          <mc:Fallback xmlns:mo="http://schemas.microsoft.com/office/mac/office/2008/main" xmlns:mv="urn:schemas-microsoft-com:mac:vml">
             <w:pict>
               <v:line w14:anchorId="09F73805" id="직선 연결선[R] 4" o:spid="_x0000_s1026" style="position:absolute;left:0;text-align:left;z-index:251660288;visibility:visible;mso-wrap-style:square;mso-wrap-distance-left:9pt;mso-wrap-distance-top:0;mso-wrap-distance-right:9pt;mso-wrap-distance-bottom:0;mso-position-horizontal:absolute;mso-position-horizontal-relative:text;mso-position-vertical:absolute;mso-position-vertical-relative:text" from="-.55pt,4.1pt" to="503.45pt,4.1pt" o:gfxdata="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" strokecolor="#5b9bd5 [3204]" strokeweight="1pt">
                 <v:stroke joinstyle="miter"/>
@@ -168,19 +168,17 @@
         </w:rPr>
         <w:t>010 2830 3651</w:t>
       </w:r>
-    </w:p>
-    <w:p>
-      <w:pPr>
-        <w:wordWrap w:val="0"/>
-        <w:spacing w:line="276" w:lineRule="auto"/>
-        <w:jc w:val="right"/>
+      <w:r>
         <w:rPr>
           <w:rFonts w:ascii="Arial" w:hAnsi="Arial" w:cs="Arial"/>
           <w:color w:val="2F5496" w:themeColor="accent5" w:themeShade="BF"/>
           <w:sz w:val="20"/>
           <w:szCs w:val="20"/>
         </w:rPr>
-      </w:pPr>
+        <w:br/>
+      </w:r>
+      <w:bookmarkStart w:id="0" w:name="_GoBack"/>
+      <w:bookmarkEnd w:id="0"/>
       <w:r>
         <w:rPr>
           <w:rFonts w:ascii="Arial" w:hAnsi="Arial" w:cs="Arial"/>
@@ -188,19 +186,8 @@
           <w:sz w:val="20"/>
           <w:szCs w:val="20"/>
         </w:rPr>
-        <w:t xml:space="preserve">20184448 Jo </w:t>
-      </w:r>
-      <w:proofErr w:type="spellStart"/>
-      <w:r>
-        <w:rPr>
-          <w:rFonts w:ascii="Arial" w:hAnsi="Arial" w:cs="Arial"/>
-          <w:color w:val="2F5496" w:themeColor="accent5" w:themeShade="BF"/>
-          <w:sz w:val="20"/>
-          <w:szCs w:val="20"/>
-        </w:rPr>
-        <w:t>MinKi</w:t>
-      </w:r>
-      <w:proofErr w:type="spellEnd"/>
+        <w:t>20184448 Jo MinKi</w:t>
+      </w:r>
     </w:p>
     <w:p>
       <w:pPr>
@@ -260,59 +247,7 @@
           <w:sz w:val="20"/>
           <w:szCs w:val="20"/>
         </w:rPr>
-        <w:t xml:space="preserve"> </w:t>
-      </w:r>
-      <w:r>
-        <w:rPr>
-          <w:rFonts w:ascii="Arial" w:hAnsi="Arial" w:cs="Arial"/>
-          <w:sz w:val="20"/>
-          <w:szCs w:val="20"/>
-        </w:rPr>
-        <w:t>super resolution</w:t>
-      </w:r>
-      <w:r>
-        <w:rPr>
-          <w:rFonts w:ascii="Arial" w:hAnsi="Arial" w:cs="Arial"/>
-          <w:sz w:val="20"/>
-          <w:szCs w:val="20"/>
-        </w:rPr>
-        <w:t xml:space="preserve"> image generation (translation) task with single image. </w:t>
-      </w:r>
-      <w:proofErr w:type="gramStart"/>
-      <w:r>
-        <w:rPr>
-          <w:rFonts w:ascii="Arial" w:hAnsi="Arial" w:cs="Arial"/>
-          <w:sz w:val="20"/>
-          <w:szCs w:val="20"/>
-        </w:rPr>
-        <w:t>Similarly</w:t>
-      </w:r>
-      <w:proofErr w:type="gramEnd"/>
-      <w:r>
-        <w:rPr>
-          <w:rFonts w:ascii="Arial" w:hAnsi="Arial" w:cs="Arial"/>
-          <w:sz w:val="20"/>
-          <w:szCs w:val="20"/>
-        </w:rPr>
-        <w:t xml:space="preserve"> to the pix2pix, every input data has the assigned target data. Basically this model </w:t>
-      </w:r>
-      <w:proofErr w:type="gramStart"/>
-      <w:r>
-        <w:rPr>
-          <w:rFonts w:ascii="Arial" w:hAnsi="Arial" w:cs="Arial"/>
-          <w:sz w:val="20"/>
-          <w:szCs w:val="20"/>
-        </w:rPr>
-        <w:t>make</w:t>
-      </w:r>
-      <w:proofErr w:type="gramEnd"/>
-      <w:r>
-        <w:rPr>
-          <w:rFonts w:ascii="Arial" w:hAnsi="Arial" w:cs="Arial"/>
-          <w:sz w:val="20"/>
-          <w:szCs w:val="20"/>
-        </w:rPr>
-        <w:t xml:space="preserve"> 2x2 bigger image, but it seems recover the resolution more than that. The detail about the implementation are written in the README.md and in the python files. </w:t>
+        <w:t xml:space="preserve"> super resolution image generation (translation) task with single image. Similarly to the pix2pix, every input data has the assigned target data. Basically this model make 2x2 bigger image, but it seems recover the resolution more than that. The detail about the implementation are written in the README.md and in the python files. </w:t>
       </w:r>
       <w:r>
         <w:rPr>
@@ -481,18 +416,18 @@
         <w:spacing w:line="276" w:lineRule="auto"/>
         <w:ind w:leftChars="0"/>
         <w:rPr>
-          <w:rFonts w:ascii="Arial" w:hAnsi="Arial" w:cs="Arial" w:hint="eastAsia"/>
-          <w:sz w:val="20"/>
-          <w:szCs w:val="20"/>
-        </w:rPr>
-      </w:pPr>
-      <w:r>
-        <w:rPr>
-          <w:rFonts w:ascii="Arial" w:hAnsi="Arial" w:cs="Arial"/>
-          <w:sz w:val="20"/>
-          <w:szCs w:val="20"/>
-        </w:rPr>
-        <w:t>Learning rate: 0.0005 without decade.</w:t>
+          <w:rFonts w:ascii="Arial" w:hAnsi="Arial" w:cs="Arial"/>
+          <w:sz w:val="20"/>
+          <w:szCs w:val="20"/>
+        </w:rPr>
+      </w:pPr>
+      <w:r>
+        <w:rPr>
+          <w:rFonts w:ascii="Arial" w:hAnsi="Arial" w:cs="Arial"/>
+          <w:sz w:val="20"/>
+          <w:szCs w:val="20"/>
+        </w:rPr>
+        <w:t xml:space="preserve">Learning rate: 0.0005 </w:t>
       </w:r>
     </w:p>
     <w:p>
@@ -788,8 +723,6 @@
         </w:rPr>
         <w:br/>
       </w:r>
-      <w:bookmarkStart w:id="0" w:name="_GoBack"/>
-      <w:bookmarkEnd w:id="0"/>
       <w:r>
         <w:rPr>
           <w:rFonts w:ascii="Arial" w:hAnsi="Arial" w:cs="Arial"/>
@@ -1609,43 +1542,7 @@
           <w:sz w:val="20"/>
           <w:szCs w:val="20"/>
         </w:rPr>
-        <w:t xml:space="preserve">The model </w:t>
-      </w:r>
-      <w:proofErr w:type="gramStart"/>
-      <w:r>
-        <w:rPr>
-          <w:rFonts w:ascii="Arial" w:hAnsi="Arial" w:cs="Arial"/>
-          <w:sz w:val="20"/>
-          <w:szCs w:val="20"/>
-        </w:rPr>
-        <w:t>make</w:t>
-      </w:r>
-      <w:proofErr w:type="gramEnd"/>
-      <w:r>
-        <w:rPr>
-          <w:rFonts w:ascii="Arial" w:hAnsi="Arial" w:cs="Arial"/>
-          <w:sz w:val="20"/>
-          <w:szCs w:val="20"/>
-        </w:rPr>
-        <w:t xml:space="preserve"> the LR image more smoother such like a bilinear or </w:t>
-      </w:r>
-      <w:proofErr w:type="spellStart"/>
-      <w:r>
-        <w:rPr>
-          <w:rFonts w:ascii="Arial" w:hAnsi="Arial" w:cs="Arial"/>
-          <w:sz w:val="20"/>
-          <w:szCs w:val="20"/>
-        </w:rPr>
-        <w:t>bicubic</w:t>
-      </w:r>
-      <w:proofErr w:type="spellEnd"/>
-      <w:r>
-        <w:rPr>
-          <w:rFonts w:ascii="Arial" w:hAnsi="Arial" w:cs="Arial"/>
-          <w:sz w:val="20"/>
-          <w:szCs w:val="20"/>
-        </w:rPr>
-        <w:t xml:space="preserve"> interpolation. In addition, compare to those mathematical interpolation method (average PSNR = 27.6) the neural network model infer better for the invisible pixel. </w:t>
+        <w:t xml:space="preserve">The model make the LR image more smoother such like a bilinear or bicubic interpolation. In addition, compare to those mathematical interpolation method (average PSNR = 27.6) the neural network model infer better for the invisible pixel. </w:t>
       </w:r>
       <w:r>
         <w:rPr>
@@ -1667,6 +1564,229 @@
           <w:szCs w:val="20"/>
         </w:rPr>
       </w:pPr>
+      <w:r>
+        <w:rPr>
+          <w:rFonts w:ascii="Arial" w:hAnsi="Arial" w:cs="Arial"/>
+          <w:noProof/>
+          <w:sz w:val="20"/>
+          <w:szCs w:val="20"/>
+        </w:rPr>
+        <w:drawing>
+          <wp:anchor distT="0" distB="0" distL="114300" distR="114300" simplePos="0" relativeHeight="251672576" behindDoc="1" locked="0" layoutInCell="1" allowOverlap="1" wp14:anchorId="0903F769" wp14:editId="471ED64C">
+            <wp:simplePos x="0" y="0"/>
+            <wp:positionH relativeFrom="column">
+              <wp:posOffset>520700</wp:posOffset>
+            </wp:positionH>
+            <wp:positionV relativeFrom="paragraph">
+              <wp:posOffset>4102735</wp:posOffset>
+            </wp:positionV>
+            <wp:extent cx="1910715" cy="1173480"/>
+            <wp:effectExtent l="0" t="0" r="0" b="7620"/>
+            <wp:wrapTight wrapText="bothSides">
+              <wp:wrapPolygon edited="0">
+                <wp:start x="0" y="0"/>
+                <wp:lineTo x="0" y="21390"/>
+                <wp:lineTo x="21320" y="21390"/>
+                <wp:lineTo x="21320" y="0"/>
+                <wp:lineTo x="0" y="0"/>
+              </wp:wrapPolygon>
+            </wp:wrapTight>
+            <wp:docPr id="9" name="그림 9"/>
+            <wp:cNvGraphicFramePr>
+              <a:graphicFrameLocks xmlns:a="http://schemas.openxmlformats.org/drawingml/2006/main" noChangeAspect="1"/>
+            </wp:cNvGraphicFramePr>
+            <a:graphic xmlns:a="http://schemas.openxmlformats.org/drawingml/2006/main">
+              <a:graphicData uri="http://schemas.openxmlformats.org/drawingml/2006/picture">
+                <pic:pic xmlns:pic="http://schemas.openxmlformats.org/drawingml/2006/picture">
+                  <pic:nvPicPr>
+                    <pic:cNvPr id="0" name="Picture 3"/>
+                    <pic:cNvPicPr>
+                      <a:picLocks noChangeAspect="1" noChangeArrowheads="1"/>
+                    </pic:cNvPicPr>
+                  </pic:nvPicPr>
+                  <pic:blipFill>
+                    <a:blip r:embed="rId14">
+                      <a:extLst>
+                        <a:ext uri="{28A0092B-C50C-407E-A947-70E740481C1C}">
+                          <a14:useLocalDpi xmlns:a14="http://schemas.microsoft.com/office/drawing/2010/main" val="0"/>
+                        </a:ext>
+                      </a:extLst>
+                    </a:blip>
+                    <a:srcRect/>
+                    <a:stretch>
+                      <a:fillRect/>
+                    </a:stretch>
+                  </pic:blipFill>
+                  <pic:spPr bwMode="auto">
+                    <a:xfrm>
+                      <a:off x="0" y="0"/>
+                      <a:ext cx="1910715" cy="1173480"/>
+                    </a:xfrm>
+                    <a:prstGeom prst="rect">
+                      <a:avLst/>
+                    </a:prstGeom>
+                    <a:noFill/>
+                    <a:ln>
+                      <a:noFill/>
+                    </a:ln>
+                  </pic:spPr>
+                </pic:pic>
+              </a:graphicData>
+            </a:graphic>
+            <wp14:sizeRelH relativeFrom="margin">
+              <wp14:pctWidth>0</wp14:pctWidth>
+            </wp14:sizeRelH>
+            <wp14:sizeRelV relativeFrom="margin">
+              <wp14:pctHeight>0</wp14:pctHeight>
+            </wp14:sizeRelV>
+          </wp:anchor>
+        </w:drawing>
+      </w:r>
+      <w:r>
+        <w:rPr>
+          <w:noProof/>
+        </w:rPr>
+        <w:drawing>
+          <wp:anchor distT="0" distB="0" distL="114300" distR="114300" simplePos="0" relativeHeight="251671552" behindDoc="1" locked="0" layoutInCell="1" allowOverlap="1" wp14:anchorId="07E291C0" wp14:editId="6C2713BB">
+            <wp:simplePos x="0" y="0"/>
+            <wp:positionH relativeFrom="column">
+              <wp:posOffset>4437380</wp:posOffset>
+            </wp:positionH>
+            <wp:positionV relativeFrom="paragraph">
+              <wp:posOffset>4110355</wp:posOffset>
+            </wp:positionV>
+            <wp:extent cx="1666157" cy="1188720"/>
+            <wp:effectExtent l="0" t="0" r="0" b="0"/>
+            <wp:wrapTight wrapText="bothSides">
+              <wp:wrapPolygon edited="0">
+                <wp:start x="0" y="0"/>
+                <wp:lineTo x="0" y="21115"/>
+                <wp:lineTo x="21246" y="21115"/>
+                <wp:lineTo x="21246" y="0"/>
+                <wp:lineTo x="0" y="0"/>
+              </wp:wrapPolygon>
+            </wp:wrapTight>
+            <wp:docPr id="8" name="그림 8"/>
+            <wp:cNvGraphicFramePr>
+              <a:graphicFrameLocks xmlns:a="http://schemas.openxmlformats.org/drawingml/2006/main" noChangeAspect="1"/>
+            </wp:cNvGraphicFramePr>
+            <a:graphic xmlns:a="http://schemas.openxmlformats.org/drawingml/2006/main">
+              <a:graphicData uri="http://schemas.openxmlformats.org/drawingml/2006/picture">
+                <pic:pic xmlns:pic="http://schemas.openxmlformats.org/drawingml/2006/picture">
+                  <pic:nvPicPr>
+                    <pic:cNvPr id="0" name="Picture 2"/>
+                    <pic:cNvPicPr>
+                      <a:picLocks noChangeAspect="1" noChangeArrowheads="1"/>
+                    </pic:cNvPicPr>
+                  </pic:nvPicPr>
+                  <pic:blipFill>
+                    <a:blip r:embed="rId15">
+                      <a:extLst>
+                        <a:ext uri="{28A0092B-C50C-407E-A947-70E740481C1C}">
+                          <a14:useLocalDpi xmlns:a14="http://schemas.microsoft.com/office/drawing/2010/main" val="0"/>
+                        </a:ext>
+                      </a:extLst>
+                    </a:blip>
+                    <a:srcRect/>
+                    <a:stretch>
+                      <a:fillRect/>
+                    </a:stretch>
+                  </pic:blipFill>
+                  <pic:spPr bwMode="auto">
+                    <a:xfrm>
+                      <a:off x="0" y="0"/>
+                      <a:ext cx="1666157" cy="1188720"/>
+                    </a:xfrm>
+                    <a:prstGeom prst="rect">
+                      <a:avLst/>
+                    </a:prstGeom>
+                    <a:noFill/>
+                    <a:ln>
+                      <a:noFill/>
+                    </a:ln>
+                  </pic:spPr>
+                </pic:pic>
+              </a:graphicData>
+            </a:graphic>
+            <wp14:sizeRelH relativeFrom="page">
+              <wp14:pctWidth>0</wp14:pctWidth>
+            </wp14:sizeRelH>
+            <wp14:sizeRelV relativeFrom="page">
+              <wp14:pctHeight>0</wp14:pctHeight>
+            </wp14:sizeRelV>
+          </wp:anchor>
+        </w:drawing>
+      </w:r>
+      <w:r>
+        <w:rPr>
+          <w:noProof/>
+        </w:rPr>
+        <w:drawing>
+          <wp:anchor distT="0" distB="0" distL="114300" distR="114300" simplePos="0" relativeHeight="251670528" behindDoc="0" locked="0" layoutInCell="1" allowOverlap="1" wp14:anchorId="6A8CB9CA" wp14:editId="27EA6D2E">
+            <wp:simplePos x="0" y="0"/>
+            <wp:positionH relativeFrom="margin">
+              <wp:posOffset>2532380</wp:posOffset>
+            </wp:positionH>
+            <wp:positionV relativeFrom="paragraph">
+              <wp:posOffset>4110355</wp:posOffset>
+            </wp:positionV>
+            <wp:extent cx="1684020" cy="1183640"/>
+            <wp:effectExtent l="0" t="0" r="0" b="0"/>
+            <wp:wrapSquare wrapText="bothSides"/>
+            <wp:docPr id="6" name="그림 6" descr="C:\Users\navi\AppData\Local\Microsoft\Windows\INetCache\Content.Word\057.jpg"/>
+            <wp:cNvGraphicFramePr>
+              <a:graphicFrameLocks xmlns:a="http://schemas.openxmlformats.org/drawingml/2006/main" noChangeAspect="1"/>
+            </wp:cNvGraphicFramePr>
+            <a:graphic xmlns:a="http://schemas.openxmlformats.org/drawingml/2006/main">
+              <a:graphicData uri="http://schemas.openxmlformats.org/drawingml/2006/picture">
+                <pic:pic xmlns:pic="http://schemas.openxmlformats.org/drawingml/2006/picture">
+                  <pic:nvPicPr>
+                    <pic:cNvPr id="0" name="Picture 26" descr="C:\Users\navi\AppData\Local\Microsoft\Windows\INetCache\Content.Word\057.jpg"/>
+                    <pic:cNvPicPr>
+                      <a:picLocks noChangeAspect="1" noChangeArrowheads="1"/>
+                    </pic:cNvPicPr>
+                  </pic:nvPicPr>
+                  <pic:blipFill rotWithShape="1">
+                    <a:blip r:embed="rId16">
+                      <a:extLst>
+                        <a:ext uri="{28A0092B-C50C-407E-A947-70E740481C1C}">
+                          <a14:useLocalDpi xmlns:a14="http://schemas.microsoft.com/office/drawing/2010/main" val="0"/>
+                        </a:ext>
+                      </a:extLst>
+                    </a:blip>
+                    <a:srcRect l="64141" t="30195" r="11683" b="43399"/>
+                    <a:stretch/>
+                  </pic:blipFill>
+                  <pic:spPr bwMode="auto">
+                    <a:xfrm>
+                      <a:off x="0" y="0"/>
+                      <a:ext cx="1684020" cy="1183640"/>
+                    </a:xfrm>
+                    <a:prstGeom prst="rect">
+                      <a:avLst/>
+                    </a:prstGeom>
+                    <a:noFill/>
+                    <a:ln>
+                      <a:noFill/>
+                    </a:ln>
+                    <a:extLst>
+                      <a:ext uri="{53640926-AAD7-44D8-BBD7-CCE9431645EC}">
+                        <a14:shadowObscured xmlns:a14="http://schemas.microsoft.com/office/drawing/2010/main"/>
+                      </a:ext>
+                    </a:extLst>
+                  </pic:spPr>
+                </pic:pic>
+              </a:graphicData>
+            </a:graphic>
+            <wp14:sizeRelH relativeFrom="margin">
+              <wp14:pctWidth>0</wp14:pctWidth>
+            </wp14:sizeRelH>
+            <wp14:sizeRelV relativeFrom="margin">
+              <wp14:pctHeight>0</wp14:pctHeight>
+            </wp14:sizeRelV>
+          </wp:anchor>
+        </w:drawing>
+      </w:r>
       <w:r>
         <w:rPr>
           <w:noProof/>
@@ -1719,27 +1839,14 @@
                             <w:r>
                               <w:t xml:space="preserve">Figure </w:t>
                             </w:r>
-                            <w:r>
-                              <w:fldChar w:fldCharType="begin"/>
-                            </w:r>
-                            <w:r>
-                              <w:instrText xml:space="preserve"> SEQ Figure \* ARABIC </w:instrText>
-                            </w:r>
-                            <w:r>
-                              <w:fldChar w:fldCharType="separate"/>
-                            </w:r>
-                            <w:r>
-                              <w:rPr>
-                                <w:noProof/>
-                              </w:rPr>
-                              <w:t>2</w:t>
-                            </w:r>
-                            <w:r>
-                              <w:rPr>
-                                <w:noProof/>
-                              </w:rPr>
-                              <w:fldChar w:fldCharType="end"/>
-                            </w:r>
+                            <w:fldSimple w:instr=" SEQ Figure \* ARABIC ">
+                              <w:r>
+                                <w:rPr>
+                                  <w:noProof/>
+                                </w:rPr>
+                                <w:t>2</w:t>
+                              </w:r>
+                            </w:fldSimple>
                             <w:r>
                               <w:t xml:space="preserve"> Recovered </w:t>
                             </w:r>
@@ -1892,27 +1999,14 @@
                             <w:r>
                               <w:t xml:space="preserve">Figure </w:t>
                             </w:r>
-                            <w:r>
-                              <w:fldChar w:fldCharType="begin"/>
-                            </w:r>
-                            <w:r>
-                              <w:instrText xml:space="preserve"> SEQ Figure \* ARABIC </w:instrText>
-                            </w:r>
-                            <w:r>
-                              <w:fldChar w:fldCharType="separate"/>
-                            </w:r>
-                            <w:r>
-                              <w:rPr>
-                                <w:noProof/>
-                              </w:rPr>
-                              <w:t>1</w:t>
-                            </w:r>
-                            <w:r>
-                              <w:rPr>
-                                <w:noProof/>
-                              </w:rPr>
-                              <w:fldChar w:fldCharType="end"/>
-                            </w:r>
+                            <w:fldSimple w:instr=" SEQ Figure \* ARABIC ">
+                              <w:r>
+                                <w:rPr>
+                                  <w:noProof/>
+                                </w:rPr>
+                                <w:t>1</w:t>
+                              </w:r>
+                            </w:fldSimple>
                             <w:r>
                               <w:t>Image with simple texture(#21)</w:t>
                             </w:r>
@@ -2030,7 +2124,7 @@
                     </pic:cNvPicPr>
                   </pic:nvPicPr>
                   <pic:blipFill rotWithShape="1">
-                    <a:blip r:embed="rId14">
+                    <a:blip r:embed="rId17">
                       <a:extLst>
                         <a:ext uri="{28A0092B-C50C-407E-A947-70E740481C1C}">
                           <a14:useLocalDpi xmlns:a14="http://schemas.microsoft.com/office/drawing/2010/main" val="0"/>
@@ -2100,7 +2194,7 @@
                     </pic:cNvPicPr>
                   </pic:nvPicPr>
                   <pic:blipFill>
-                    <a:blip r:embed="rId15">
+                    <a:blip r:embed="rId16">
                       <a:extLst>
                         <a:ext uri="{28A0092B-C50C-407E-A947-70E740481C1C}">
                           <a14:useLocalDpi xmlns:a14="http://schemas.microsoft.com/office/drawing/2010/main" val="0"/>
@@ -2235,6 +2329,63 @@
           <w:sz w:val="20"/>
           <w:szCs w:val="20"/>
         </w:rPr>
+        <w:br/>
+      </w:r>
+      <w:r>
+        <w:rPr>
+          <w:rFonts w:ascii="Arial" w:hAnsi="Arial" w:cs="Arial"/>
+          <w:sz w:val="20"/>
+          <w:szCs w:val="20"/>
+        </w:rPr>
+        <w:br/>
+      </w:r>
+      <w:r>
+        <w:rPr>
+          <w:rFonts w:ascii="Arial" w:hAnsi="Arial" w:cs="Arial"/>
+          <w:sz w:val="20"/>
+          <w:szCs w:val="20"/>
+        </w:rPr>
+        <w:br/>
+      </w:r>
+      <w:r>
+        <w:rPr>
+          <w:rFonts w:ascii="Arial" w:hAnsi="Arial" w:cs="Arial"/>
+          <w:sz w:val="20"/>
+          <w:szCs w:val="20"/>
+        </w:rPr>
+        <w:br/>
+      </w:r>
+      <w:r>
+        <w:rPr>
+          <w:rFonts w:ascii="Arial" w:hAnsi="Arial" w:cs="Arial"/>
+          <w:sz w:val="20"/>
+          <w:szCs w:val="20"/>
+        </w:rPr>
+        <w:br/>
+        <w:t xml:space="preserve">Input, recovered, target image in order. </w:t>
+      </w:r>
+      <w:r>
+        <w:rPr>
+          <w:rFonts w:ascii="Arial" w:hAnsi="Arial" w:cs="Arial"/>
+          <w:sz w:val="20"/>
+          <w:szCs w:val="20"/>
+        </w:rPr>
+        <w:br/>
+      </w:r>
+      <w:r>
+        <w:rPr>
+          <w:rFonts w:ascii="Arial" w:hAnsi="Arial" w:cs="Arial"/>
+          <w:sz w:val="20"/>
+          <w:szCs w:val="20"/>
+        </w:rPr>
+        <w:br/>
+      </w:r>
+      <w:r>
+        <w:rPr>
+          <w:rFonts w:ascii="Arial" w:hAnsi="Arial" w:cs="Arial"/>
+          <w:sz w:val="20"/>
+          <w:szCs w:val="20"/>
+        </w:rPr>
         <w:t>T</w:t>
       </w:r>
       <w:r>
@@ -2251,25 +2402,7 @@
           <w:sz w:val="20"/>
           <w:szCs w:val="20"/>
         </w:rPr>
-        <w:t xml:space="preserve">recover the texture very well because there is no way to training method that make the model learn about the pattern of the texture. The model easily </w:t>
-      </w:r>
-      <w:proofErr w:type="gramStart"/>
-      <w:r>
-        <w:rPr>
-          <w:rFonts w:ascii="Arial" w:hAnsi="Arial" w:cs="Arial"/>
-          <w:sz w:val="20"/>
-          <w:szCs w:val="20"/>
-        </w:rPr>
-        <w:t>learn</w:t>
-      </w:r>
-      <w:proofErr w:type="gramEnd"/>
-      <w:r>
-        <w:rPr>
-          <w:rFonts w:ascii="Arial" w:hAnsi="Arial" w:cs="Arial"/>
-          <w:sz w:val="20"/>
-          <w:szCs w:val="20"/>
-        </w:rPr>
-        <w:t xml:space="preserve"> to regress the small pixel value based on the bigger pixel so make the LR image smoother, but the complex texture or pattern is not the case. </w:t>
+        <w:t xml:space="preserve">recover the texture very well because there is no way to training method that make the model learn about the pattern of the texture. The model easily learn to regress the small pixel value based on the bigger pixel so make the LR image smoother, but the complex texture or pattern is not the case. </w:t>
       </w:r>
       <w:r>
         <w:rPr>
@@ -2296,16 +2429,47 @@
         </w:rPr>
         <w:br/>
       </w:r>
-    </w:p>
-    <w:p>
-      <w:pPr>
-        <w:spacing w:line="276" w:lineRule="auto"/>
-        <w:rPr>
-          <w:rFonts w:ascii="Arial" w:hAnsi="Arial" w:cs="Arial"/>
-          <w:sz w:val="20"/>
-          <w:szCs w:val="20"/>
-        </w:rPr>
-      </w:pPr>
+      <w:r>
+        <w:rPr>
+          <w:rFonts w:ascii="Arial" w:hAnsi="Arial" w:cs="Arial"/>
+          <w:sz w:val="20"/>
+          <w:szCs w:val="20"/>
+        </w:rPr>
+        <w:t xml:space="preserve">In addition, it seems to converge in some point (where L1 loss is around 0.04) fast, but it took a lot of time to reach to the final converging point (where L1 loss is around 0.02). At the first converging point, it produces kind of blurry image and the model stuck in there for a long time. I have tried some changes for the learning schedule such like learning rate decade, but most of work does not worked. </w:t>
+      </w:r>
+      <w:r>
+        <w:rPr>
+          <w:rFonts w:ascii="Arial" w:hAnsi="Arial" w:cs="Arial"/>
+          <w:sz w:val="20"/>
+          <w:szCs w:val="20"/>
+        </w:rPr>
+        <w:br/>
+        <w:t>However</w:t>
+      </w:r>
+      <w:r>
+        <w:rPr>
+          <w:rFonts w:ascii="Arial" w:hAnsi="Arial" w:cs="Arial"/>
+          <w:sz w:val="20"/>
+          <w:szCs w:val="20"/>
+        </w:rPr>
+        <w:t>,</w:t>
+      </w:r>
+      <w:r>
+        <w:rPr>
+          <w:rFonts w:ascii="Arial" w:hAnsi="Arial" w:cs="Arial"/>
+          <w:sz w:val="20"/>
+          <w:szCs w:val="20"/>
+        </w:rPr>
+        <w:t xml:space="preserve"> at the end </w:t>
+      </w:r>
+      <w:r>
+        <w:rPr>
+          <w:rFonts w:ascii="Arial" w:hAnsi="Arial" w:cs="Arial"/>
+          <w:sz w:val="20"/>
+          <w:szCs w:val="20"/>
+        </w:rPr>
+        <w:t xml:space="preserve">it can be able to learn the </w:t>
+      </w:r>
     </w:p>
     <w:sectPr>
       <w:pgSz w:w="11900" w:h="16840"/>
